--- a/AA怪物文档/world/068恶魔.docx
+++ b/AA怪物文档/world/068恶魔.docx
@@ -80,7 +80,7 @@
     </w:p>
     <w:p>
       <w:r>
-        <w:t>近战BOSS，拥有较大的警戒/取消警戒范围(1000/1500)</w:t>
+        <w:t>远程BOSS，拥有较大的警戒/取消警戒范围(2000/3000)</w:t>
         <w:br/>
       </w:r>
     </w:p>
@@ -98,13 +98,13 @@
     </w:p>
     <w:p>
       <w:r>
-        <w:t>普通攻击攻击距离为250</w:t>
+        <w:t>普通攻击攻击距离为1200</w:t>
         <w:br/>
       </w:r>
     </w:p>
     <w:p>
       <w:r>
-        <w:t>作为物理近战单位，对于物理防御力与巨人一致</w:t>
+        <w:t>作为法术远程单位，对于物理防御力较巨人弱(-5)，同时法术防御力较为薄弱(-5)</w:t>
         <w:br/>
       </w:r>
     </w:p>
@@ -116,13 +116,13 @@
     </w:p>
     <w:p>
       <w:r>
-        <w:t>生命值与巨人一致。</w:t>
+        <w:t>生命值低于巨人(-50)</w:t>
         <w:br/>
       </w:r>
     </w:p>
     <w:p>
       <w:r>
-        <w:t>物理伤害单位，攻击与巨人一致。</w:t>
+        <w:t>法术伤害单位，攻击高于巨人（+100）</w:t>
         <w:br/>
       </w:r>
     </w:p>

--- a/AA怪物文档/world/068恶魔.docx
+++ b/AA怪物文档/world/068恶魔.docx
@@ -86,7 +86,7 @@
     </w:p>
     <w:p>
       <w:r>
-        <w:t>音效、受击特效均采用特效附带音效</w:t>
+        <w:t>音效采用特效自带音效</w:t>
         <w:br/>
       </w:r>
     </w:p>
@@ -104,25 +104,25 @@
     </w:p>
     <w:p>
       <w:r>
-        <w:t>作为法术远程单位，对于物理防御力较巨人弱(-5)，同时法术防御力较为薄弱(-5)</w:t>
+        <w:t>生命值200，与巨人-50</w:t>
         <w:br/>
       </w:r>
     </w:p>
     <w:p>
       <w:r>
-        <w:t>移动速度为340</w:t>
+        <w:t>物理防御45，与巨人-5</w:t>
         <w:br/>
       </w:r>
     </w:p>
     <w:p>
       <w:r>
-        <w:t>生命值低于巨人(-50)</w:t>
+        <w:t>法术防御45，与巨人-5</w:t>
         <w:br/>
       </w:r>
     </w:p>
     <w:p>
       <w:r>
-        <w:t>法术伤害单位，攻击高于巨人（+100）</w:t>
+        <w:t>移动速度为340,比起巨人+160</w:t>
         <w:br/>
       </w:r>
     </w:p>

--- a/AA怪物文档/world/068恶魔.docx
+++ b/AA怪物文档/world/068恶魔.docx
@@ -104,19 +104,19 @@
     </w:p>
     <w:p>
       <w:r>
-        <w:t>生命值200，与巨人-50</w:t>
+        <w:t>生命值200，比起巨人-50</w:t>
         <w:br/>
       </w:r>
     </w:p>
     <w:p>
       <w:r>
-        <w:t>物理防御45，与巨人-5</w:t>
+        <w:t>物理防御45，比起巨人-5</w:t>
         <w:br/>
       </w:r>
     </w:p>
     <w:p>
       <w:r>
-        <w:t>法术防御45，与巨人-5</w:t>
+        <w:t>法术防御45，比起巨人-5</w:t>
         <w:br/>
       </w:r>
     </w:p>

--- a/AA怪物文档/world/068恶魔.docx
+++ b/AA怪物文档/world/068恶魔.docx
@@ -122,7 +122,7 @@
     </w:p>
     <w:p>
       <w:r>
-        <w:t>移动速度为340,比起巨人+160</w:t>
+        <w:t>移动速度为340,比起巨人-160</w:t>
         <w:br/>
       </w:r>
     </w:p>
